--- a/default-retest-report.docx
+++ b/default-retest-report.docx
@@ -126,7 +126,7 @@
       <w:tblPr>
         <w:tblStyle w:val="TableGrid"/>
         <w:tblW w:w="12240" w:type="dxa"/>
-        <w:tblInd w:w="-1445" w:type="dxa"/>
+        <w:jc w:val="center"/>
         <w:tblBorders>
           <w:top w:val="none" w:sz="0" w:space="0" w:color="auto"/>
           <w:left w:val="none" w:sz="0" w:space="0" w:color="auto"/>
@@ -143,6 +143,9 @@
         <w:gridCol w:w="4560"/>
       </w:tblGrid>
       <w:tr>
+        <w:trPr>
+          <w:jc w:val="center"/>
+        </w:trPr>
         <w:tc>
           <w:tcPr>
             <w:tcW w:w="4560" w:type="dxa"/>
@@ -203,6 +206,9 @@
         </w:tc>
       </w:tr>
       <w:tr>
+        <w:trPr>
+          <w:jc w:val="center"/>
+        </w:trPr>
         <w:tc>
           <w:tcPr>
             <w:tcW w:w="12240" w:type="dxa"/>
@@ -343,6 +349,9 @@
         </w:tc>
       </w:tr>
       <w:tr>
+        <w:trPr>
+          <w:jc w:val="center"/>
+        </w:trPr>
         <w:tc>
           <w:tcPr>
             <w:tcW w:w="4560" w:type="dxa"/>
@@ -633,45 +642,21 @@
         <w:rPr>
           <w:rFonts w:ascii="Arial" w:hAnsi="Arial" w:cs="Arial"/>
         </w:rPr>
-        <w:t xml:space="preserve">}. There are </w:t>
-      </w:r>
-      <w:r>
-        <w:rPr>
-          <w:rFonts w:ascii="Arial" w:hAnsi="Arial" w:cs="Arial"/>
-        </w:rPr>
-        <w:t>${</w:t>
+        <w:t>}. There are ${</w:t>
       </w:r>
       <w:proofErr w:type="spellStart"/>
       <w:r>
         <w:rPr>
           <w:rFonts w:ascii="Arial" w:hAnsi="Arial" w:cs="Arial"/>
         </w:rPr>
-        <w:t>total</w:t>
-      </w:r>
-      <w:r>
-        <w:rPr>
-          <w:rFonts w:ascii="Arial" w:hAnsi="Arial" w:cs="Arial"/>
-        </w:rPr>
-        <w:t>Closed</w:t>
-      </w:r>
-      <w:r>
-        <w:rPr>
-          <w:rFonts w:ascii="Arial" w:hAnsi="Arial" w:cs="Arial"/>
-        </w:rPr>
-        <w:t>Vulns</w:t>
+        <w:t>totalClosedVulns</w:t>
       </w:r>
       <w:proofErr w:type="spellEnd"/>
       <w:r>
         <w:rPr>
           <w:rFonts w:ascii="Arial" w:hAnsi="Arial" w:cs="Arial"/>
         </w:rPr>
-        <w:t xml:space="preserve">} </w:t>
-      </w:r>
-      <w:r>
-        <w:rPr>
-          <w:rFonts w:ascii="Arial" w:hAnsi="Arial" w:cs="Arial"/>
-        </w:rPr>
-        <w:t>closed and ${</w:t>
+        <w:t>} closed and ${</w:t>
       </w:r>
       <w:proofErr w:type="spellStart"/>
       <w:r>
@@ -1537,12 +1522,6 @@
       <w:headerReference w:type="first" r:id="rId10"/>
       <w:pgSz w:w="12240" w:h="15840"/>
       <w:pgMar w:top="1440" w:right="1440" w:bottom="1440" w:left="1440" w:header="720" w:footer="720" w:gutter="0"/>
-      <w:pgBorders w:display="notFirstPage" w:offsetFrom="page">
-        <w:top w:val="single" w:sz="4" w:space="24" w:color="FFFFFF" w:themeColor="background1"/>
-        <w:left w:val="single" w:sz="4" w:space="24" w:color="FFFFFF" w:themeColor="background1"/>
-        <w:bottom w:val="single" w:sz="4" w:space="24" w:color="FFFFFF" w:themeColor="background1"/>
-        <w:right w:val="single" w:sz="4" w:space="24" w:color="FFFFFF" w:themeColor="background1"/>
-      </w:pgBorders>
       <w:cols w:space="720"/>
       <w:titlePg/>
       <w:docGrid w:linePitch="360"/>
